--- a/tests/org.obeonetwork.m2doc.tests/resources/imageServices/fitAllNull/fitAllNull-expected-generation.docx
+++ b/tests/org.obeonetwork.m2doc.tests/resources/imageServices/fitAllNull/fitAllNull-expected-generation.docx
@@ -13,11 +13,6 @@
       </w:r>
       <w:r>
         <w:t xml:space="preserve"> registration :</w:t>
-      </w:r>
-    </w:p>
-    <w:p>
-      <w:r>
-        <w:t/>
       </w:r>
     </w:p>
     <w:p>
